--- a/LABS/Lab4/Lab 4 Exercises.docx
+++ b/LABS/Lab4/Lab 4 Exercises.docx
@@ -7,8 +7,8 @@
         <w:rPr>
           <w:b/>
           <w:bCs/>
-          <w:sz w:val="36"/>
-          <w:szCs w:val="36"/>
+          <w:sz w:val="32"/>
+          <w:szCs w:val="32"/>
         </w:rPr>
       </w:pPr>
       <w:r>
@@ -56,81 +56,14 @@
         </w:rPr>
         <w:t>es</w:t>
       </w:r>
-    </w:p>
-    <w:p>
-      <w:pPr>
-        <w:pStyle w:val="ListParagraph"/>
-        <w:numPr>
-          <w:ilvl w:val="0"/>
-          <w:numId w:val="1"/>
-        </w:numPr>
-      </w:pPr>
-      <w:r>
-        <w:t>Create a subfolder of LABS called</w:t>
-      </w:r>
-      <w:r>
-        <w:t xml:space="preserve"> Lab</w:t>
-      </w:r>
-      <w:r>
-        <w:t>4</w:t>
-      </w:r>
-      <w:r>
-        <w:t xml:space="preserve"> </w:t>
-      </w:r>
-      <w:r>
-        <w:t xml:space="preserve">in </w:t>
-      </w:r>
-      <w:r>
-        <w:t>your git repository.</w:t>
-      </w:r>
-    </w:p>
-    <w:p/>
-    <w:p>
-      <w:pPr>
-        <w:pStyle w:val="ListParagraph"/>
-        <w:numPr>
-          <w:ilvl w:val="0"/>
-          <w:numId w:val="1"/>
-        </w:numPr>
-        <w:rPr>
-          <w:b/>
-          <w:bCs/>
-        </w:rPr>
-      </w:pPr>
-      <w:r>
-        <w:t>Put all your code and answers to the exercises into this subfolder</w:t>
-      </w:r>
-      <w:r>
-        <w:t>:</w:t>
-      </w:r>
-    </w:p>
-    <w:p>
-      <w:pPr>
-        <w:pStyle w:val="ListParagraph"/>
-        <w:rPr>
-          <w:sz w:val="32"/>
-          <w:szCs w:val="32"/>
-        </w:rPr>
-      </w:pPr>
-    </w:p>
-    <w:p>
-      <w:pPr>
-        <w:pStyle w:val="ListParagraph"/>
+      <w:r>
         <w:rPr>
           <w:b/>
           <w:bCs/>
           <w:sz w:val="32"/>
           <w:szCs w:val="32"/>
         </w:rPr>
-      </w:pPr>
-      <w:r>
-        <w:rPr>
-          <w:b/>
-          <w:bCs/>
-          <w:sz w:val="32"/>
-          <w:szCs w:val="32"/>
-        </w:rPr>
-        <w:t>EXERCISES  (</w:t>
+        <w:t xml:space="preserve"> (</w:t>
       </w:r>
       <w:r>
         <w:rPr>
@@ -154,15 +87,7 @@
     <w:p>
       <w:pPr>
         <w:pStyle w:val="ListParagraph"/>
-        <w:rPr>
-          <w:sz w:val="32"/>
-          <w:szCs w:val="32"/>
-        </w:rPr>
-      </w:pPr>
-    </w:p>
-    <w:p>
-      <w:pPr>
-        <w:pStyle w:val="ListParagraph"/>
+        <w:ind w:left="0"/>
       </w:pPr>
       <w:r>
         <w:rPr>
@@ -185,23 +110,10 @@
         <w:t xml:space="preserve">Using the code developed in the Lab, add the ability to insert </w:t>
       </w:r>
       <w:r>
-        <w:t xml:space="preserve">compound consonants into your </w:t>
-      </w:r>
-      <w:proofErr w:type="spellStart"/>
-      <w:r>
-        <w:t>PharmaceuticalGibberishCreator</w:t>
-      </w:r>
-      <w:proofErr w:type="spellEnd"/>
-      <w:r>
-        <w:t>, such as “ng”, “</w:t>
-      </w:r>
-      <w:proofErr w:type="spellStart"/>
-      <w:r>
-        <w:t>lm</w:t>
-      </w:r>
-      <w:proofErr w:type="spellEnd"/>
-      <w:r>
-        <w:t xml:space="preserve">” etc. </w:t>
+        <w:t>compound consonants into your PharmaceuticalGibberishCreator</w:t>
+      </w:r>
+      <w:r>
+        <w:t xml:space="preserve">, such as “ng”, “lm” etc. </w:t>
       </w:r>
       <w:r>
         <w:t>that can be used to replace a single consonant.</w:t>
@@ -224,11 +136,13 @@
     <w:p>
       <w:pPr>
         <w:pStyle w:val="ListParagraph"/>
+        <w:ind w:left="0"/>
       </w:pPr>
     </w:p>
     <w:p>
       <w:pPr>
         <w:pStyle w:val="ListParagraph"/>
+        <w:ind w:left="0"/>
       </w:pPr>
       <w:r>
         <w:rPr>
@@ -244,32 +158,14 @@
         <w:t>Using the code developed in the Lab, add the ability to insert compound vowels</w:t>
       </w:r>
       <w:r>
-        <w:t xml:space="preserve"> (</w:t>
-      </w:r>
-      <w:proofErr w:type="spellStart"/>
-      <w:r>
-        <w:t>dipthongs</w:t>
-      </w:r>
-      <w:proofErr w:type="spellEnd"/>
-      <w:r>
-        <w:t>)</w:t>
-      </w:r>
-      <w:r>
-        <w:t xml:space="preserve"> into your </w:t>
-      </w:r>
-      <w:proofErr w:type="spellStart"/>
-      <w:r>
-        <w:t>PharmaceuticalGibberishCreator</w:t>
-      </w:r>
-      <w:proofErr w:type="spellEnd"/>
-      <w:r>
-        <w:t>, such as “</w:t>
-      </w:r>
-      <w:proofErr w:type="spellStart"/>
+        <w:t xml:space="preserve"> (dipthongs)</w:t>
+      </w:r>
+      <w:r>
+        <w:t xml:space="preserve"> into your PharmaceuticalGibberishCreator, such as “</w:t>
+      </w:r>
       <w:r>
         <w:t>ou</w:t>
       </w:r>
-      <w:proofErr w:type="spellEnd"/>
       <w:r>
         <w:t>”, “</w:t>
       </w:r>
@@ -298,6 +194,7 @@
     <w:p>
       <w:pPr>
         <w:pStyle w:val="ListParagraph"/>
+        <w:ind w:left="0"/>
       </w:pPr>
       <w:r>
         <w:rPr>
